--- a/经典问题.docx
+++ b/经典问题.docx
@@ -2,13 +2,7 @@
 <file path=word/document.xml><?xml version="1.0" encoding="utf-8"?>
 <w:document xmlns:wpc="http://schemas.microsoft.com/office/word/2010/wordprocessingCanvas" xmlns:mc="http://schemas.openxmlformats.org/markup-compatibility/2006" xmlns:o="urn:schemas-microsoft-com:office:office" xmlns:r="http://schemas.openxmlformats.org/officeDocument/2006/relationships" xmlns:m="http://schemas.openxmlformats.org/officeDocument/2006/math" xmlns:v="urn:schemas-microsoft-com:vml" xmlns:wp14="http://schemas.microsoft.com/office/word/2010/wordprocessingDrawing" xmlns:wp="http://schemas.openxmlformats.org/drawingml/2006/wordprocessingDrawing" xmlns:w10="urn:schemas-microsoft-com:office:word" xmlns:w="http://schemas.openxmlformats.org/wordprocessingml/2006/main" xmlns:w14="http://schemas.microsoft.com/office/word/2010/wordml" xmlns:w15="http://schemas.microsoft.com/office/word/2012/wordml" xmlns:wpg="http://schemas.microsoft.com/office/word/2010/wordprocessingGroup" xmlns:wpi="http://schemas.microsoft.com/office/word/2010/wordprocessingInk" xmlns:wne="http://schemas.microsoft.com/office/word/2006/wordml" xmlns:wps="http://schemas.microsoft.com/office/word/2010/wordprocessingShape" mc:Ignorable="w14 w15 wp14">
   <w:body>
-    <w:p>
-      <w:pPr>
-        <w:rPr>
-          <w:rFonts w:hint="eastAsia"/>
-        </w:rPr>
-      </w:pPr>
-    </w:p>
+    <w:p/>
     <w:p>
       <w:r>
         <w:t>J</w:t>
@@ -64,11 +58,6 @@
       </w:r>
     </w:p>
     <w:p>
-      <w:pPr>
-        <w:rPr>
-          <w:rFonts w:hint="eastAsia"/>
-        </w:rPr>
-      </w:pPr>
       <w:r>
         <w:tab/>
       </w:r>
@@ -111,9 +100,6 @@
     <w:p>
       <w:pPr>
         <w:ind w:firstLine="420"/>
-        <w:rPr>
-          <w:rFonts w:hint="eastAsia"/>
-        </w:rPr>
       </w:pPr>
       <w:r>
         <w:tab/>
@@ -176,9 +162,6 @@
     <w:p>
       <w:pPr>
         <w:ind w:firstLine="420"/>
-        <w:rPr>
-          <w:rFonts w:hint="eastAsia"/>
-        </w:rPr>
       </w:pPr>
       <w:r>
         <w:tab/>
@@ -247,12 +230,7 @@
     <w:p>
       <w:pPr>
         <w:ind w:left="420" w:firstLine="420"/>
-        <w:rPr>
-          <w:rFonts w:hint="eastAsia"/>
-        </w:rPr>
-      </w:pPr>
-      <w:bookmarkStart w:id="0" w:name="_GoBack"/>
-      <w:bookmarkEnd w:id="0"/>
+      </w:pPr>
     </w:p>
     <w:p>
       <w:r>
@@ -260,13 +238,7 @@
         <w:t>rem + simple-flexible</w:t>
       </w:r>
     </w:p>
-    <w:p>
-      <w:pPr>
-        <w:rPr>
-          <w:rFonts w:hint="eastAsia"/>
-        </w:rPr>
-      </w:pPr>
-    </w:p>
+    <w:p/>
     <w:p/>
     <w:p/>
     <w:p>
@@ -364,23 +336,48 @@
       </w:r>
     </w:p>
     <w:p/>
-    <w:p>
-      <w:pPr>
-        <w:rPr>
-          <w:rFonts w:hint="eastAsia"/>
-        </w:rPr>
-      </w:pPr>
-      <w:r>
-        <w:tab/>
-      </w:r>
-    </w:p>
-    <w:p>
-      <w:pPr>
-        <w:rPr>
-          <w:rFonts w:hint="eastAsia"/>
-        </w:rPr>
-      </w:pPr>
-    </w:p>
+    <w:p/>
+    <w:p>
+      <w:pPr>
+        <w:rPr>
+          <w:rFonts w:hint="eastAsia"/>
+        </w:rPr>
+      </w:pPr>
+      <w:r>
+        <w:tab/>
+      </w:r>
+      <w:r>
+        <w:rPr>
+          <w:rFonts w:hint="eastAsia"/>
+        </w:rPr>
+        <w:t>宏任务：</w:t>
+      </w:r>
+      <w:r>
+        <w:rPr>
+          <w:rFonts w:hint="eastAsia"/>
+        </w:rPr>
+        <w:t xml:space="preserve"> script</w:t>
+      </w:r>
+      <w:r>
+        <w:t xml:space="preserve"> setTiemout ..</w:t>
+      </w:r>
+      <w:r>
+        <w:br/>
+      </w:r>
+      <w:r>
+        <w:tab/>
+      </w:r>
+      <w:r>
+        <w:tab/>
+      </w:r>
+    </w:p>
+    <w:p/>
+    <w:p>
+      <w:r>
+        <w:tab/>
+      </w:r>
+    </w:p>
+    <w:p/>
     <w:p>
       <w:r>
         <w:rPr>
@@ -460,11 +457,6 @@
       </w:r>
     </w:p>
     <w:p>
-      <w:pPr>
-        <w:rPr>
-          <w:rFonts w:hint="eastAsia"/>
-        </w:rPr>
-      </w:pPr>
       <w:r>
         <w:tab/>
       </w:r>
@@ -509,30 +501,11 @@
       </w:r>
     </w:p>
     <w:p/>
-    <w:p>
-      <w:pPr>
-        <w:rPr>
-          <w:rFonts w:hint="eastAsia"/>
-        </w:rPr>
-      </w:pPr>
-    </w:p>
-    <w:p>
-      <w:pPr>
-        <w:rPr>
-          <w:rFonts w:hint="eastAsia"/>
-        </w:rPr>
-      </w:pPr>
-    </w:p>
-    <w:p>
-      <w:pPr>
-        <w:rPr>
-          <w:rFonts w:hint="eastAsia"/>
-        </w:rPr>
-      </w:pPr>
-    </w:p>
-    <w:p>
-      <w:r>
-        <w:lastRenderedPageBreak/>
+    <w:p/>
+    <w:p/>
+    <w:p/>
+    <w:p>
+      <w:r>
         <w:t>P</w:t>
       </w:r>
       <w:r>
@@ -839,9 +812,6 @@
     <w:p>
       <w:pPr>
         <w:ind w:left="840" w:firstLine="420"/>
-        <w:rPr>
-          <w:rFonts w:hint="eastAsia"/>
-        </w:rPr>
       </w:pPr>
       <w:r>
         <w:t>}</w:t>
@@ -850,9 +820,6 @@
     <w:p>
       <w:pPr>
         <w:ind w:left="420" w:firstLine="420"/>
-        <w:rPr>
-          <w:rFonts w:hint="eastAsia"/>
-        </w:rPr>
       </w:pPr>
       <w:r>
         <w:t>}</w:t>
@@ -861,9 +828,6 @@
     <w:p>
       <w:pPr>
         <w:ind w:left="420"/>
-        <w:rPr>
-          <w:rFonts w:hint="eastAsia"/>
-        </w:rPr>
       </w:pPr>
       <w:r>
         <w:tab/>
@@ -912,13 +876,7 @@
       </w:r>
     </w:p>
     <w:p/>
-    <w:p>
-      <w:pPr>
-        <w:rPr>
-          <w:rFonts w:hint="eastAsia"/>
-        </w:rPr>
-      </w:pPr>
-    </w:p>
+    <w:p/>
     <w:p/>
     <w:p/>
     <w:p/>
@@ -943,11 +901,6 @@
       </w:r>
     </w:p>
     <w:p>
-      <w:pPr>
-        <w:rPr>
-          <w:rFonts w:hint="eastAsia"/>
-        </w:rPr>
-      </w:pPr>
       <w:r>
         <w:tab/>
         <w:t>V</w:t>
@@ -1009,13 +962,7 @@
       </w:r>
     </w:p>
     <w:p/>
-    <w:p>
-      <w:pPr>
-        <w:rPr>
-          <w:rFonts w:hint="eastAsia"/>
-        </w:rPr>
-      </w:pPr>
-    </w:p>
+    <w:p/>
     <w:p/>
     <w:p/>
     <w:p>
@@ -1039,11 +986,6 @@
     <w:p/>
     <w:p/>
     <w:p>
-      <w:pPr>
-        <w:rPr>
-          <w:rFonts w:hint="eastAsia"/>
-        </w:rPr>
-      </w:pPr>
       <w:r>
         <w:rPr>
           <w:rFonts w:hint="eastAsia"/>
@@ -1061,7 +1003,85 @@
         <w:t>算法与数据结构</w:t>
       </w:r>
     </w:p>
-    <w:p/>
+    <w:p>
+      <w:r>
+        <w:tab/>
+      </w:r>
+    </w:p>
+    <w:p>
+      <w:r>
+        <w:tab/>
+      </w:r>
+      <w:r>
+        <w:rPr>
+          <w:rFonts w:hint="eastAsia"/>
+        </w:rPr>
+        <w:t>排序</w:t>
+      </w:r>
+    </w:p>
+    <w:p>
+      <w:r>
+        <w:tab/>
+      </w:r>
+      <w:r>
+        <w:tab/>
+      </w:r>
+      <w:r>
+        <w:rPr>
+          <w:rFonts w:hint="eastAsia"/>
+        </w:rPr>
+        <w:t>归并</w:t>
+      </w:r>
+    </w:p>
+    <w:p>
+      <w:pPr>
+        <w:rPr>
+          <w:rFonts w:hint="eastAsia"/>
+        </w:rPr>
+      </w:pPr>
+      <w:r>
+        <w:tab/>
+      </w:r>
+      <w:r>
+        <w:tab/>
+      </w:r>
+      <w:r>
+        <w:tab/>
+      </w:r>
+      <w:r>
+        <w:rPr>
+          <w:rFonts w:hint="eastAsia"/>
+        </w:rPr>
+        <w:t>主要是</w:t>
+      </w:r>
+      <w:r>
+        <w:rPr>
+          <w:rFonts w:hint="eastAsia"/>
+        </w:rPr>
+        <w:t>merge</w:t>
+      </w:r>
+      <w:bookmarkStart w:id="0" w:name="_GoBack"/>
+      <w:bookmarkEnd w:id="0"/>
+    </w:p>
+    <w:p>
+      <w:pPr>
+        <w:rPr>
+          <w:rFonts w:hint="eastAsia"/>
+        </w:rPr>
+      </w:pPr>
+      <w:r>
+        <w:tab/>
+      </w:r>
+      <w:r>
+        <w:tab/>
+      </w:r>
+      <w:r>
+        <w:rPr>
+          <w:rFonts w:hint="eastAsia"/>
+        </w:rPr>
+        <w:t>快排</w:t>
+      </w:r>
+    </w:p>
     <w:p/>
     <w:p>
       <w:r>
@@ -1085,11 +1105,6 @@
       </w:r>
     </w:p>
     <w:p>
-      <w:pPr>
-        <w:rPr>
-          <w:rFonts w:hint="eastAsia"/>
-        </w:rPr>
-      </w:pPr>
       <w:r>
         <w:tab/>
       </w:r>
@@ -1184,29 +1199,11 @@
         <w:t>&lt;link rel="dns-prefetch" href="//bdimg.share.baidu.com"&gt;</w:t>
       </w:r>
     </w:p>
-    <w:p>
-      <w:pPr>
-        <w:rPr>
-          <w:rFonts w:hint="eastAsia"/>
-        </w:rPr>
-      </w:pPr>
-    </w:p>
-    <w:p>
-      <w:pPr>
-        <w:rPr>
-          <w:rFonts w:hint="eastAsia"/>
-        </w:rPr>
-      </w:pPr>
-    </w:p>
-    <w:p/>
-    <w:p/>
-    <w:p>
-      <w:pPr>
-        <w:rPr>
-          <w:rFonts w:hint="eastAsia"/>
-        </w:rPr>
-      </w:pPr>
-    </w:p>
+    <w:p/>
+    <w:p/>
+    <w:p/>
+    <w:p/>
+    <w:p/>
     <w:p/>
     <w:p/>
     <w:p/>

--- a/经典问题.docx
+++ b/经典问题.docx
@@ -338,11 +338,6 @@
     <w:p/>
     <w:p/>
     <w:p>
-      <w:pPr>
-        <w:rPr>
-          <w:rFonts w:hint="eastAsia"/>
-        </w:rPr>
-      </w:pPr>
       <w:r>
         <w:tab/>
       </w:r>
@@ -1034,11 +1029,6 @@
       </w:r>
     </w:p>
     <w:p>
-      <w:pPr>
-        <w:rPr>
-          <w:rFonts w:hint="eastAsia"/>
-        </w:rPr>
-      </w:pPr>
       <w:r>
         <w:tab/>
       </w:r>
@@ -1059,149 +1049,394 @@
           <w:rFonts w:hint="eastAsia"/>
         </w:rPr>
         <w:t>merge</w:t>
+      </w:r>
+    </w:p>
+    <w:p>
+      <w:r>
+        <w:tab/>
+      </w:r>
+      <w:r>
+        <w:tab/>
+      </w:r>
+      <w:r>
+        <w:rPr>
+          <w:rFonts w:hint="eastAsia"/>
+        </w:rPr>
+        <w:t>快排</w:t>
+      </w:r>
+    </w:p>
+    <w:p/>
+    <w:p>
+      <w:r>
+        <w:rPr>
+          <w:rFonts w:hint="eastAsia"/>
+        </w:rPr>
+        <w:t>http</w:t>
+      </w:r>
+    </w:p>
+    <w:p/>
+    <w:p>
+      <w:r>
+        <w:tab/>
+        <w:t>DNS</w:t>
+      </w:r>
+      <w:r>
+        <w:rPr>
+          <w:rFonts w:hint="eastAsia"/>
+        </w:rPr>
+        <w:t>优化</w:t>
+      </w:r>
+    </w:p>
+    <w:p>
+      <w:r>
+        <w:tab/>
+      </w:r>
+      <w:r>
+        <w:tab/>
+        <w:t>DNS</w:t>
+      </w:r>
+      <w:r>
+        <w:rPr>
+          <w:rFonts w:hint="eastAsia"/>
+        </w:rPr>
+        <w:t>预获取</w:t>
+      </w:r>
+      <w:r>
+        <w:rPr>
+          <w:rFonts w:hint="eastAsia"/>
+        </w:rPr>
+        <w:t xml:space="preserve"> DNS</w:t>
+      </w:r>
+      <w:r>
+        <w:t xml:space="preserve"> </w:t>
+      </w:r>
+      <w:r>
+        <w:rPr>
+          <w:rFonts w:hint="eastAsia"/>
+        </w:rPr>
+        <w:t>pre</w:t>
+      </w:r>
+      <w:r>
+        <w:t>fetch</w:t>
+      </w:r>
+    </w:p>
+    <w:p>
+      <w:r>
+        <w:tab/>
+      </w:r>
+      <w:r>
+        <w:tab/>
+        <w:t>DNS</w:t>
+      </w:r>
+      <w:r>
+        <w:rPr>
+          <w:rFonts w:hint="eastAsia"/>
+        </w:rPr>
+        <w:t>请求次数</w:t>
+      </w:r>
+    </w:p>
+    <w:p>
+      <w:r>
+        <w:tab/>
+      </w:r>
+      <w:r>
+        <w:tab/>
+      </w:r>
+      <w:r>
+        <w:rPr>
+          <w:rFonts w:hint="eastAsia"/>
+        </w:rPr>
+        <w:t>浏览器默认会对当前页面中与当前域名不在同一个域的域名进行预获取，并且缓存结果（隐式</w:t>
+      </w:r>
+      <w:r>
+        <w:rPr>
+          <w:rFonts w:hint="eastAsia"/>
+        </w:rPr>
+        <w:t>DNS Prefetch</w:t>
+      </w:r>
+      <w:r>
+        <w:rPr>
+          <w:rFonts w:hint="eastAsia"/>
+        </w:rPr>
+        <w:t>）</w:t>
+      </w:r>
+    </w:p>
+    <w:p/>
+    <w:p>
+      <w:r>
+        <w:t>&lt;meta http-equiv="x-dns-prefetch-control" content="on"&gt;</w:t>
+      </w:r>
+    </w:p>
+    <w:p>
+      <w:r>
+        <w:t>&lt;link rel="dns-prefetch" href="//www.itechzero.com"&gt;</w:t>
+      </w:r>
+    </w:p>
+    <w:p>
+      <w:r>
+        <w:t>&lt;link rel="dns-prefetch" href="//api.share.baidu.com"&gt;</w:t>
+      </w:r>
+    </w:p>
+    <w:p>
+      <w:r>
+        <w:t>&lt;link rel="dns-prefetch" href="//bdimg.share.baidu.com"&gt;</w:t>
+      </w:r>
+    </w:p>
+    <w:p/>
+    <w:p/>
+    <w:p>
+      <w:r>
+        <w:rPr>
+          <w:rFonts w:hint="eastAsia"/>
+        </w:rPr>
+        <w:t>应用层</w:t>
+      </w:r>
+    </w:p>
+    <w:p>
+      <w:r>
+        <w:tab/>
+      </w:r>
+      <w:r>
+        <w:rPr>
+          <w:rFonts w:hint="eastAsia"/>
+        </w:rPr>
+        <w:t xml:space="preserve">http </w:t>
+      </w:r>
+      <w:r>
+        <w:t>https( ssl / TLS)</w:t>
+      </w:r>
+    </w:p>
+    <w:p>
+      <w:r>
+        <w:tab/>
+      </w:r>
+      <w:r>
+        <w:tab/>
+      </w:r>
+      <w:r>
+        <w:rPr>
+          <w:rFonts w:hint="eastAsia"/>
+        </w:rPr>
+        <w:t>非对称加密，从而严重身份，</w:t>
+      </w:r>
+      <w:r>
+        <w:rPr>
+          <w:rFonts w:hint="eastAsia"/>
+        </w:rPr>
+        <w:t xml:space="preserve"> </w:t>
+      </w:r>
+      <w:r>
+        <w:rPr>
+          <w:rFonts w:hint="eastAsia"/>
+        </w:rPr>
+        <w:t>密钥协商</w:t>
+      </w:r>
+    </w:p>
+    <w:p/>
+    <w:p>
+      <w:r>
+        <w:tab/>
+      </w:r>
+      <w:r>
+        <w:tab/>
+      </w:r>
+      <w:r>
+        <w:rPr>
+          <w:rFonts w:hint="eastAsia"/>
+        </w:rPr>
+        <w:t>对称加密，</w:t>
+      </w:r>
+      <w:r>
+        <w:rPr>
+          <w:rFonts w:hint="eastAsia"/>
+        </w:rPr>
+        <w:t xml:space="preserve"> </w:t>
+      </w:r>
+      <w:r>
+        <w:rPr>
+          <w:rFonts w:hint="eastAsia"/>
+        </w:rPr>
+        <w:t>将信息加密</w:t>
+      </w:r>
+    </w:p>
+    <w:p>
+      <w:r>
+        <w:tab/>
+      </w:r>
+      <w:r>
+        <w:tab/>
+      </w:r>
+    </w:p>
+    <w:p>
+      <w:pPr>
+        <w:rPr>
+          <w:rFonts w:hint="eastAsia"/>
+        </w:rPr>
+      </w:pPr>
+      <w:r>
+        <w:lastRenderedPageBreak/>
+        <w:tab/>
+      </w:r>
+      <w:r>
+        <w:tab/>
+      </w:r>
+      <w:r>
+        <w:rPr>
+          <w:rFonts w:hint="eastAsia"/>
+        </w:rPr>
+        <w:t>散列算法（</w:t>
+      </w:r>
+      <w:r>
+        <w:rPr>
+          <w:rFonts w:hint="eastAsia"/>
+        </w:rPr>
+        <w:t>MD5, SHA</w:t>
+      </w:r>
+      <w:r>
+        <w:rPr>
+          <w:rFonts w:hint="eastAsia"/>
+        </w:rPr>
+        <w:t>）</w:t>
+      </w:r>
+      <w:r>
+        <w:t xml:space="preserve"> </w:t>
+      </w:r>
+      <w:r>
+        <w:rPr>
+          <w:rFonts w:hint="eastAsia"/>
+        </w:rPr>
+        <w:t>完整校验</w:t>
       </w:r>
       <w:bookmarkStart w:id="0" w:name="_GoBack"/>
       <w:bookmarkEnd w:id="0"/>
     </w:p>
-    <w:p>
-      <w:pPr>
-        <w:rPr>
-          <w:rFonts w:hint="eastAsia"/>
-        </w:rPr>
-      </w:pPr>
-      <w:r>
-        <w:tab/>
-      </w:r>
-      <w:r>
-        <w:tab/>
-      </w:r>
-      <w:r>
-        <w:rPr>
-          <w:rFonts w:hint="eastAsia"/>
-        </w:rPr>
-        <w:t>快排</w:t>
-      </w:r>
-    </w:p>
-    <w:p/>
-    <w:p>
-      <w:r>
-        <w:rPr>
-          <w:rFonts w:hint="eastAsia"/>
-        </w:rPr>
-        <w:t>http</w:t>
-      </w:r>
-    </w:p>
-    <w:p/>
-    <w:p>
-      <w:r>
-        <w:tab/>
-        <w:t>DNS</w:t>
-      </w:r>
-      <w:r>
-        <w:rPr>
-          <w:rFonts w:hint="eastAsia"/>
-        </w:rPr>
-        <w:t>优化</w:t>
-      </w:r>
-    </w:p>
-    <w:p>
-      <w:r>
-        <w:tab/>
-      </w:r>
-      <w:r>
-        <w:tab/>
-        <w:t>DNS</w:t>
-      </w:r>
-      <w:r>
-        <w:rPr>
-          <w:rFonts w:hint="eastAsia"/>
-        </w:rPr>
-        <w:t>预获取</w:t>
-      </w:r>
-      <w:r>
-        <w:rPr>
-          <w:rFonts w:hint="eastAsia"/>
-        </w:rPr>
-        <w:t xml:space="preserve"> DNS</w:t>
-      </w:r>
-      <w:r>
-        <w:t xml:space="preserve"> </w:t>
-      </w:r>
-      <w:r>
-        <w:rPr>
-          <w:rFonts w:hint="eastAsia"/>
-        </w:rPr>
-        <w:t>pre</w:t>
-      </w:r>
-      <w:r>
-        <w:t>fetch</w:t>
-      </w:r>
-    </w:p>
-    <w:p>
-      <w:r>
-        <w:tab/>
-      </w:r>
-      <w:r>
-        <w:tab/>
-        <w:t>DNS</w:t>
-      </w:r>
-      <w:r>
-        <w:rPr>
-          <w:rFonts w:hint="eastAsia"/>
-        </w:rPr>
-        <w:t>请求次数</w:t>
-      </w:r>
-    </w:p>
-    <w:p>
-      <w:r>
-        <w:tab/>
-      </w:r>
-      <w:r>
-        <w:tab/>
-      </w:r>
-      <w:r>
-        <w:rPr>
-          <w:rFonts w:hint="eastAsia"/>
-        </w:rPr>
-        <w:t>浏览器默认会对当前页面中与当前域名不在同一个域的域名进行预获取，并且缓存结果（隐式</w:t>
-      </w:r>
-      <w:r>
-        <w:rPr>
-          <w:rFonts w:hint="eastAsia"/>
-        </w:rPr>
-        <w:t>DNS Prefetch</w:t>
-      </w:r>
-      <w:r>
-        <w:rPr>
-          <w:rFonts w:hint="eastAsia"/>
-        </w:rPr>
-        <w:t>）</w:t>
-      </w:r>
-    </w:p>
-    <w:p/>
-    <w:p>
-      <w:r>
-        <w:t>&lt;meta http-equiv="x-dns-prefetch-control" content="on"&gt;</w:t>
-      </w:r>
-    </w:p>
-    <w:p>
-      <w:r>
-        <w:t>&lt;link rel="dns-prefetch" href="//www.itechzero.com"&gt;</w:t>
-      </w:r>
-    </w:p>
-    <w:p>
-      <w:r>
-        <w:t>&lt;link rel="dns-prefetch" href="//api.share.baidu.com"&gt;</w:t>
-      </w:r>
-    </w:p>
-    <w:p>
-      <w:r>
-        <w:t>&lt;link rel="dns-prefetch" href="//bdimg.share.baidu.com"&gt;</w:t>
-      </w:r>
-    </w:p>
-    <w:p/>
-    <w:p/>
-    <w:p/>
+    <w:p/>
+    <w:p>
+      <w:r>
+        <w:rPr>
+          <w:rFonts w:hint="eastAsia"/>
+        </w:rPr>
+        <w:t>设计模式</w:t>
+      </w:r>
+    </w:p>
+    <w:p>
+      <w:r>
+        <w:tab/>
+      </w:r>
+      <w:r>
+        <w:rPr>
+          <w:rFonts w:hint="eastAsia"/>
+        </w:rPr>
+        <w:t>单例模式</w:t>
+      </w:r>
+    </w:p>
+    <w:p>
+      <w:pPr>
+        <w:rPr>
+          <w:rFonts w:hint="eastAsia"/>
+        </w:rPr>
+      </w:pPr>
+      <w:r>
+        <w:tab/>
+      </w:r>
+      <w:r>
+        <w:tab/>
+      </w:r>
+      <w:r>
+        <w:rPr>
+          <w:rFonts w:hint="eastAsia"/>
+        </w:rPr>
+        <w:t>只有一个实例</w:t>
+      </w:r>
+    </w:p>
+    <w:p>
+      <w:r>
+        <w:tab/>
+      </w:r>
+      <w:r>
+        <w:tab/>
+      </w:r>
+      <w:r>
+        <w:rPr>
+          <w:rFonts w:hint="eastAsia"/>
+        </w:rPr>
+        <w:t>可以全局访问</w:t>
+      </w:r>
+    </w:p>
+    <w:p/>
+    <w:p>
+      <w:pPr>
+        <w:rPr>
+          <w:rFonts w:hint="eastAsia"/>
+        </w:rPr>
+      </w:pPr>
+    </w:p>
+    <w:p>
+      <w:r>
+        <w:tab/>
+      </w:r>
+      <w:r>
+        <w:rPr>
+          <w:rFonts w:hint="eastAsia"/>
+        </w:rPr>
+        <w:t>策略模式</w:t>
+      </w:r>
+    </w:p>
+    <w:p>
+      <w:r>
+        <w:tab/>
+      </w:r>
+      <w:r>
+        <w:tab/>
+      </w:r>
+      <w:r>
+        <w:rPr>
+          <w:rFonts w:hint="eastAsia"/>
+        </w:rPr>
+        <w:t>根据不同参数，进行不同策略。如</w:t>
+      </w:r>
+      <w:r>
+        <w:rPr>
+          <w:rFonts w:hint="eastAsia"/>
+        </w:rPr>
+        <w:t>switch</w:t>
+      </w:r>
+    </w:p>
+    <w:p/>
+    <w:p>
+      <w:r>
+        <w:tab/>
+      </w:r>
+      <w:r>
+        <w:rPr>
+          <w:rFonts w:hint="eastAsia"/>
+        </w:rPr>
+        <w:t>代理模式</w:t>
+      </w:r>
+    </w:p>
+    <w:p>
+      <w:r>
+        <w:tab/>
+      </w:r>
+      <w:r>
+        <w:tab/>
+      </w:r>
+    </w:p>
+    <w:p/>
+    <w:p>
+      <w:pPr>
+        <w:rPr>
+          <w:rFonts w:hint="eastAsia"/>
+        </w:rPr>
+      </w:pPr>
+    </w:p>
+    <w:p>
+      <w:pPr>
+        <w:rPr>
+          <w:rFonts w:hint="eastAsia"/>
+        </w:rPr>
+      </w:pPr>
+    </w:p>
     <w:p/>
     <w:p/>
     <w:p/>
